--- a/04_dossier_technique/Tableau_comparatif_solutions.docx
+++ b/04_dossier_technique/Tableau_comparatif_solutions.docx
@@ -2,10 +2,149 @@
 <file path=word/document.xml><?xml version="1.0" encoding="utf-8"?>
 <w:document xmlns:wpc="http://schemas.microsoft.com/office/word/2010/wordprocessingCanvas" xmlns:cx="http://schemas.microsoft.com/office/drawing/2014/chartex" xmlns:cx1="http://schemas.microsoft.com/office/drawing/2015/9/8/chartex" xmlns:cx2="http://schemas.microsoft.com/office/drawing/2015/10/21/chartex" xmlns:cx3="http://schemas.microsoft.com/office/drawing/2016/5/9/chartex" xmlns:cx4="http://schemas.microsoft.com/office/drawing/2016/5/10/chartex" xmlns:cx5="http://schemas.microsoft.com/office/drawing/2016/5/11/chartex" xmlns:cx6="http://schemas.microsoft.com/office/drawing/2016/5/12/chartex" xmlns:cx7="http://schemas.microsoft.com/office/drawing/2016/5/13/chartex" xmlns:cx8="http://schemas.microsoft.com/office/drawing/2016/5/14/chartex" xmlns:mc="http://schemas.openxmlformats.org/markup-compatibility/2006" xmlns:aink="http://schemas.microsoft.com/office/drawing/2016/ink" xmlns:am3d="http://schemas.microsoft.com/office/drawing/2017/model3d" xmlns:o="urn:schemas-microsoft-com:office:office" xmlns:r="http://schemas.openxmlformats.org/officeDocument/2006/relationships" xmlns:m="http://schemas.openxmlformats.org/officeDocument/2006/math" xmlns:v="urn:schemas-microsoft-com:vml" xmlns:wp14="http://schemas.microsoft.com/office/word/2010/wordprocessingDrawing" xmlns:wp="http://schemas.openxmlformats.org/drawingml/2006/wordprocessingDrawing" xmlns:w10="urn:schemas-microsoft-com:office:word" xmlns:w="http://schemas.openxmlformats.org/wordprocessingml/2006/main" xmlns:w14="http://schemas.microsoft.com/office/word/2010/wordml" xmlns:w15="http://schemas.microsoft.com/office/word/2012/wordml" xmlns:w16cid="http://schemas.microsoft.com/office/word/2016/wordml/cid" xmlns:w16se="http://schemas.microsoft.com/office/word/2015/wordml/symex" xmlns:wpg="http://schemas.microsoft.com/office/word/2010/wordprocessingGroup" xmlns:wpi="http://schemas.microsoft.com/office/word/2010/wordprocessingInk" xmlns:wne="http://schemas.microsoft.com/office/word/2006/wordml" xmlns:wps="http://schemas.microsoft.com/office/word/2010/wordprocessingShape" mc:Ignorable="w14 w15 w16se w16cid wp14">
   <w:body>
-    <w:p>
-      <w:bookmarkStart w:id="0" w:name="_GoBack"/>
-      <w:bookmarkEnd w:id="0"/>
-    </w:p>
+    <w:tbl>
+      <w:tblPr>
+        <w:tblStyle w:val="Grilledutableau"/>
+        <w:tblW w:w="0" w:type="auto"/>
+        <w:tblLook w:val="04A0" w:firstRow="1" w:lastRow="0" w:firstColumn="1" w:lastColumn="0" w:noHBand="0" w:noVBand="1"/>
+      </w:tblPr>
+      <w:tblGrid>
+        <w:gridCol w:w="3020"/>
+        <w:gridCol w:w="3021"/>
+        <w:gridCol w:w="3021"/>
+      </w:tblGrid>
+      <w:tr>
+        <w:tc>
+          <w:tcPr>
+            <w:tcW w:w="3020" w:type="dxa"/>
+          </w:tcPr>
+          <w:p>
+            <w:pPr>
+              <w:tabs>
+                <w:tab w:val="left" w:pos="2106"/>
+              </w:tabs>
+            </w:pPr>
+            <w:r>
+              <w:t>Nom de la solu</w:t>
+            </w:r>
+            <w:r>
+              <w:t>t</w:t>
+            </w:r>
+            <w:r>
+              <w:t>ion</w:t>
+            </w:r>
+          </w:p>
+        </w:tc>
+        <w:tc>
+          <w:tcPr>
+            <w:tcW w:w="3021" w:type="dxa"/>
+          </w:tcPr>
+          <w:p>
+            <w:r>
+              <w:t>Avantages</w:t>
+            </w:r>
+          </w:p>
+        </w:tc>
+        <w:tc>
+          <w:tcPr>
+            <w:tcW w:w="3021" w:type="dxa"/>
+          </w:tcPr>
+          <w:p>
+            <w:r>
+              <w:t>Inconvénients</w:t>
+            </w:r>
+          </w:p>
+        </w:tc>
+      </w:tr>
+      <w:tr>
+        <w:tc>
+          <w:tcPr>
+            <w:tcW w:w="3020" w:type="dxa"/>
+          </w:tcPr>
+          <w:p>
+            <w:r>
+              <w:t>Les capteurs de sécurité</w:t>
+            </w:r>
+          </w:p>
+        </w:tc>
+        <w:tc>
+          <w:tcPr>
+            <w:tcW w:w="3021" w:type="dxa"/>
+          </w:tcPr>
+          <w:p/>
+        </w:tc>
+        <w:tc>
+          <w:tcPr>
+            <w:tcW w:w="3021" w:type="dxa"/>
+          </w:tcPr>
+          <w:p/>
+        </w:tc>
+      </w:tr>
+      <w:tr>
+        <w:tc>
+          <w:tcPr>
+            <w:tcW w:w="3020" w:type="dxa"/>
+          </w:tcPr>
+          <w:p>
+            <w:bookmarkStart w:id="0" w:name="_GoBack"/>
+            <w:bookmarkEnd w:id="0"/>
+          </w:p>
+        </w:tc>
+        <w:tc>
+          <w:tcPr>
+            <w:tcW w:w="3021" w:type="dxa"/>
+          </w:tcPr>
+          <w:p/>
+        </w:tc>
+        <w:tc>
+          <w:tcPr>
+            <w:tcW w:w="3021" w:type="dxa"/>
+          </w:tcPr>
+          <w:p/>
+        </w:tc>
+      </w:tr>
+      <w:tr>
+        <w:tc>
+          <w:tcPr>
+            <w:tcW w:w="3020" w:type="dxa"/>
+          </w:tcPr>
+          <w:p/>
+        </w:tc>
+        <w:tc>
+          <w:tcPr>
+            <w:tcW w:w="3021" w:type="dxa"/>
+          </w:tcPr>
+          <w:p/>
+        </w:tc>
+        <w:tc>
+          <w:tcPr>
+            <w:tcW w:w="3021" w:type="dxa"/>
+          </w:tcPr>
+          <w:p/>
+        </w:tc>
+      </w:tr>
+      <w:tr>
+        <w:tc>
+          <w:tcPr>
+            <w:tcW w:w="3020" w:type="dxa"/>
+          </w:tcPr>
+          <w:p/>
+        </w:tc>
+        <w:tc>
+          <w:tcPr>
+            <w:tcW w:w="3021" w:type="dxa"/>
+          </w:tcPr>
+          <w:p/>
+        </w:tc>
+        <w:tc>
+          <w:tcPr>
+            <w:tcW w:w="3021" w:type="dxa"/>
+          </w:tcPr>
+          <w:p/>
+        </w:tc>
+      </w:tr>
+    </w:tbl>
+    <w:p/>
     <w:sectPr>
       <w:pgSz w:w="11906" w:h="16838"/>
       <w:pgMar w:top="1417" w:right="1417" w:bottom="1417" w:left="1417" w:header="708" w:footer="708" w:gutter="0"/>
@@ -441,6 +580,25 @@
     <w:semiHidden/>
     <w:unhideWhenUsed/>
   </w:style>
+  <w:style w:type="table" w:styleId="Grilledutableau">
+    <w:name w:val="Table Grid"/>
+    <w:basedOn w:val="TableauNormal"/>
+    <w:uiPriority w:val="39"/>
+    <w:rsid w:val="003F28B8"/>
+    <w:pPr>
+      <w:spacing w:after="0" w:line="240" w:lineRule="auto"/>
+    </w:pPr>
+    <w:tblPr>
+      <w:tblBorders>
+        <w:top w:val="single" w:sz="4" w:space="0" w:color="auto"/>
+        <w:left w:val="single" w:sz="4" w:space="0" w:color="auto"/>
+        <w:bottom w:val="single" w:sz="4" w:space="0" w:color="auto"/>
+        <w:right w:val="single" w:sz="4" w:space="0" w:color="auto"/>
+        <w:insideH w:val="single" w:sz="4" w:space="0" w:color="auto"/>
+        <w:insideV w:val="single" w:sz="4" w:space="0" w:color="auto"/>
+      </w:tblBorders>
+    </w:tblPr>
+  </w:style>
 </w:styles>
 </file>
 

--- a/04_dossier_technique/Tableau_comparatif_solutions.docx
+++ b/04_dossier_technique/Tableau_comparatif_solutions.docx
@@ -63,21 +63,29 @@
           </w:tcPr>
           <w:p>
             <w:r>
-              <w:t>Les capteurs de sécurité</w:t>
-            </w:r>
-          </w:p>
-        </w:tc>
-        <w:tc>
-          <w:tcPr>
-            <w:tcW w:w="3021" w:type="dxa"/>
-          </w:tcPr>
-          <w:p/>
-        </w:tc>
-        <w:tc>
-          <w:tcPr>
-            <w:tcW w:w="3021" w:type="dxa"/>
-          </w:tcPr>
-          <w:p/>
+              <w:t>Le capteur de porte</w:t>
+            </w:r>
+          </w:p>
+        </w:tc>
+        <w:tc>
+          <w:tcPr>
+            <w:tcW w:w="3021" w:type="dxa"/>
+          </w:tcPr>
+          <w:p>
+            <w:r>
+              <w:t>Ce capteur permet de surveiller l’unique entrée de la pièce. Aucune intrusion n’est possible</w:t>
+            </w:r>
+          </w:p>
+        </w:tc>
+        <w:tc>
+          <w:tcPr>
+            <w:tcW w:w="3021" w:type="dxa"/>
+          </w:tcPr>
+          <w:p>
+            <w:r>
+              <w:t>La porte doit être systématiquement bien fermé avant chaque test.</w:t>
+            </w:r>
+          </w:p>
         </w:tc>
       </w:tr>
       <w:tr>
@@ -86,61 +94,258 @@
             <w:tcW w:w="3020" w:type="dxa"/>
           </w:tcPr>
           <w:p>
+            <w:r>
+              <w:t>Le capteur de présence</w:t>
+            </w:r>
+          </w:p>
+        </w:tc>
+        <w:tc>
+          <w:tcPr>
+            <w:tcW w:w="3021" w:type="dxa"/>
+          </w:tcPr>
+          <w:p>
+            <w:r>
+              <w:t>Ce capteur ajoute une sécurité à la soufflerie. Aucun test ne peut être effectué si quelqu’un se situe dans la pièce.</w:t>
+            </w:r>
+          </w:p>
+        </w:tc>
+        <w:tc>
+          <w:tcPr>
+            <w:tcW w:w="3021" w:type="dxa"/>
+          </w:tcPr>
+          <w:p>
+            <w:r>
+              <w:t>Il faut gérer la non-détection du mouvement de l’éolienne</w:t>
+            </w:r>
+          </w:p>
+        </w:tc>
+      </w:tr>
+      <w:tr>
+        <w:tc>
+          <w:tcPr>
+            <w:tcW w:w="3020" w:type="dxa"/>
+          </w:tcPr>
+          <w:p>
+            <w:r>
+              <w:t>Raspberry Pi</w:t>
+            </w:r>
+          </w:p>
+        </w:tc>
+        <w:tc>
+          <w:tcPr>
+            <w:tcW w:w="3021" w:type="dxa"/>
+          </w:tcPr>
+          <w:p>
+            <w:r>
+              <w:t>Ce système</w:t>
+            </w:r>
+            <w:r>
+              <w:t xml:space="preserve"> permet un rendu visuel facile de mise en œuvre</w:t>
+            </w:r>
+            <w:r>
+              <w:t>, car multitâche.</w:t>
+            </w:r>
+          </w:p>
+        </w:tc>
+        <w:tc>
+          <w:tcPr>
+            <w:tcW w:w="3021" w:type="dxa"/>
+          </w:tcPr>
+          <w:p>
+            <w:r>
+              <w:t>Nécessite une</w:t>
+            </w:r>
+            <w:r>
+              <w:t xml:space="preserve"> aide matérielles supplémentaire pour la lecture de capteurs analogiques</w:t>
+            </w:r>
+          </w:p>
+        </w:tc>
+      </w:tr>
+      <w:tr>
+        <w:tc>
+          <w:tcPr>
+            <w:tcW w:w="3020" w:type="dxa"/>
+          </w:tcPr>
+          <w:p>
+            <w:r>
+              <w:t>Arduino</w:t>
+            </w:r>
+          </w:p>
+        </w:tc>
+        <w:tc>
+          <w:tcPr>
+            <w:tcW w:w="3021" w:type="dxa"/>
+          </w:tcPr>
+          <w:p>
+            <w:r>
+              <w:t>Plus facile d’utilisation</w:t>
+            </w:r>
+            <w:r>
+              <w:t xml:space="preserve"> dans les projets matériels</w:t>
+            </w:r>
+            <w:r>
+              <w:t xml:space="preserve"> car flexible.</w:t>
+            </w:r>
+          </w:p>
+        </w:tc>
+        <w:tc>
+          <w:tcPr>
+            <w:tcW w:w="3021" w:type="dxa"/>
+          </w:tcPr>
+          <w:p>
+            <w:r>
+              <w:t>La carte Arduino est 40 fois plus lente qu’une Raspberry Pi</w:t>
+            </w:r>
+          </w:p>
+        </w:tc>
+      </w:tr>
+      <w:tr>
+        <w:tc>
+          <w:tcPr>
+            <w:tcW w:w="3020" w:type="dxa"/>
+          </w:tcPr>
+          <w:p>
+            <w:r>
+              <w:t xml:space="preserve">Le capteur de vent </w:t>
+            </w:r>
+            <w:r>
+              <w:t>CV3F</w:t>
+            </w:r>
+          </w:p>
+        </w:tc>
+        <w:tc>
+          <w:tcPr>
+            <w:tcW w:w="3021" w:type="dxa"/>
+          </w:tcPr>
+          <w:p>
+            <w:r>
+              <w:t>Ce capteur peut être exploité par les logiciels de navigation et par tout indicateur muni d'une entrée normalisée NMEA®.</w:t>
+            </w:r>
+          </w:p>
+        </w:tc>
+        <w:tc>
+          <w:tcPr>
+            <w:tcW w:w="3021" w:type="dxa"/>
+          </w:tcPr>
+          <w:p/>
+        </w:tc>
+      </w:tr>
+      <w:tr>
+        <w:tc>
+          <w:tcPr>
+            <w:tcW w:w="3020" w:type="dxa"/>
+          </w:tcPr>
+          <w:p>
+            <w:r>
+              <w:t>Le capteur de présence :  Si1153</w:t>
+            </w:r>
+          </w:p>
+        </w:tc>
+        <w:tc>
+          <w:tcPr>
+            <w:tcW w:w="3021" w:type="dxa"/>
+          </w:tcPr>
+          <w:p>
+            <w:r>
+              <w:t xml:space="preserve">Le Silicon </w:t>
+            </w:r>
+            <w:proofErr w:type="spellStart"/>
+            <w:r>
+              <w:t>Labs</w:t>
+            </w:r>
+            <w:proofErr w:type="spellEnd"/>
+            <w:r>
+              <w:t xml:space="preserve"> Si1153 est un</w:t>
+            </w:r>
+            <w:r>
+              <w:t xml:space="preserve"> capteur de lumière ambiante. C’est un</w:t>
+            </w:r>
+            <w:r>
+              <w:t xml:space="preserve"> détecteur de proximité et de gestes avec une interface numérique I2C.</w:t>
+            </w:r>
+          </w:p>
+        </w:tc>
+        <w:tc>
+          <w:tcPr>
+            <w:tcW w:w="3021" w:type="dxa"/>
+          </w:tcPr>
+          <w:p>
+            <w:r>
+              <w:t xml:space="preserve">Ce capteur risque de se déclencher pendant </w:t>
+            </w:r>
+            <w:proofErr w:type="gramStart"/>
+            <w:r>
+              <w:t>les test</w:t>
+            </w:r>
+            <w:proofErr w:type="gramEnd"/>
+            <w:r>
+              <w:t xml:space="preserve"> où les éoliennes sont en mouvement.</w:t>
+            </w:r>
+          </w:p>
+        </w:tc>
+      </w:tr>
+      <w:tr>
+        <w:tc>
+          <w:tcPr>
+            <w:tcW w:w="3020" w:type="dxa"/>
+          </w:tcPr>
+          <w:p>
+            <w:r>
+              <w:t xml:space="preserve">Le capteur infrarouge : PIR Motion </w:t>
+            </w:r>
+            <w:proofErr w:type="spellStart"/>
+            <w:r>
+              <w:t>Sensor</w:t>
+            </w:r>
+            <w:proofErr w:type="spellEnd"/>
+            <w:r>
+              <w:t xml:space="preserve"> </w:t>
+            </w:r>
+            <w:proofErr w:type="spellStart"/>
+            <w:r>
+              <w:t>Pyroelectric</w:t>
+            </w:r>
+            <w:proofErr w:type="spellEnd"/>
+            <w:r>
+              <w:t xml:space="preserve"> (« Passive </w:t>
+            </w:r>
+            <w:proofErr w:type="gramStart"/>
+            <w:r>
+              <w:t>» )</w:t>
+            </w:r>
+            <w:proofErr w:type="gramEnd"/>
+          </w:p>
+        </w:tc>
+        <w:tc>
+          <w:tcPr>
+            <w:tcW w:w="3021" w:type="dxa"/>
+          </w:tcPr>
+          <w:p>
+            <w:r>
+              <w:t xml:space="preserve">Les capteurs PIR vous permettent de détecter les mouvements, </w:t>
+            </w:r>
+            <w:r>
+              <w:t>ils permettent de</w:t>
+            </w:r>
+            <w:r>
+              <w:t xml:space="preserve"> détecter si un humain est entré ou sorti de la plage des capteurs. Ils sont petits, pe</w:t>
+            </w:r>
+            <w:r>
+              <w:t xml:space="preserve">u coûteux, de faible puissance, </w:t>
+            </w:r>
+            <w:r>
+              <w:t>faciles à utiliser et ne s'usent pas.</w:t>
+            </w:r>
+          </w:p>
+        </w:tc>
+        <w:tc>
+          <w:tcPr>
+            <w:tcW w:w="3021" w:type="dxa"/>
+          </w:tcPr>
+          <w:p>
             <w:bookmarkStart w:id="0" w:name="_GoBack"/>
             <w:bookmarkEnd w:id="0"/>
           </w:p>
-        </w:tc>
-        <w:tc>
-          <w:tcPr>
-            <w:tcW w:w="3021" w:type="dxa"/>
-          </w:tcPr>
-          <w:p/>
-        </w:tc>
-        <w:tc>
-          <w:tcPr>
-            <w:tcW w:w="3021" w:type="dxa"/>
-          </w:tcPr>
-          <w:p/>
-        </w:tc>
-      </w:tr>
-      <w:tr>
-        <w:tc>
-          <w:tcPr>
-            <w:tcW w:w="3020" w:type="dxa"/>
-          </w:tcPr>
-          <w:p/>
-        </w:tc>
-        <w:tc>
-          <w:tcPr>
-            <w:tcW w:w="3021" w:type="dxa"/>
-          </w:tcPr>
-          <w:p/>
-        </w:tc>
-        <w:tc>
-          <w:tcPr>
-            <w:tcW w:w="3021" w:type="dxa"/>
-          </w:tcPr>
-          <w:p/>
-        </w:tc>
-      </w:tr>
-      <w:tr>
-        <w:tc>
-          <w:tcPr>
-            <w:tcW w:w="3020" w:type="dxa"/>
-          </w:tcPr>
-          <w:p/>
-        </w:tc>
-        <w:tc>
-          <w:tcPr>
-            <w:tcW w:w="3021" w:type="dxa"/>
-          </w:tcPr>
-          <w:p/>
-        </w:tc>
-        <w:tc>
-          <w:tcPr>
-            <w:tcW w:w="3021" w:type="dxa"/>
-          </w:tcPr>
-          <w:p/>
         </w:tc>
       </w:tr>
     </w:tbl>

--- a/04_dossier_technique/Tableau_comparatif_solutions.docx
+++ b/04_dossier_technique/Tableau_comparatif_solutions.docx
@@ -206,10 +206,7 @@
           </w:tcPr>
           <w:p>
             <w:r>
-              <w:t xml:space="preserve">Le capteur de vent </w:t>
-            </w:r>
-            <w:r>
-              <w:t>CV3F</w:t>
+              <w:t>Le capteur de vent CV3F</w:t>
             </w:r>
           </w:p>
         </w:tc>
@@ -227,7 +224,17 @@
           <w:tcPr>
             <w:tcW w:w="3021" w:type="dxa"/>
           </w:tcPr>
-          <w:p/>
+          <w:p>
+            <w:r>
+              <w:t>C</w:t>
+            </w:r>
+            <w:r>
+              <w:t>e capteur crain</w:t>
+            </w:r>
+            <w:r>
+              <w:t>t le givre et le gel. Il ne résiste qu’a -15°C et les mesures ne sont fiable que jusqu’à 148km/h.</w:t>
+            </w:r>
+          </w:p>
         </w:tc>
       </w:tr>
       <w:tr>
@@ -255,7 +262,12 @@
             </w:r>
             <w:proofErr w:type="spellEnd"/>
             <w:r>
-              <w:t xml:space="preserve"> Si1153 est un</w:t>
+              <w:t xml:space="preserve"> </w:t>
+            </w:r>
+            <w:bookmarkStart w:id="0" w:name="_GoBack"/>
+            <w:bookmarkEnd w:id="0"/>
+            <w:r>
+              <w:t>Si1153 est un</w:t>
             </w:r>
             <w:r>
               <w:t xml:space="preserve"> capteur de lumière ambiante. C’est un</w:t>
@@ -271,15 +283,7 @@
           </w:tcPr>
           <w:p>
             <w:r>
-              <w:t xml:space="preserve">Ce capteur risque de se déclencher pendant </w:t>
-            </w:r>
-            <w:proofErr w:type="gramStart"/>
-            <w:r>
-              <w:t>les test</w:t>
-            </w:r>
-            <w:proofErr w:type="gramEnd"/>
-            <w:r>
-              <w:t xml:space="preserve"> où les éoliennes sont en mouvement.</w:t>
+              <w:t>Ce capteur risque de se déclencher pendant les tests où les éoliennes sont en mouvement.</w:t>
             </w:r>
           </w:p>
         </w:tc>
@@ -291,29 +295,28 @@
           </w:tcPr>
           <w:p>
             <w:r>
-              <w:t xml:space="preserve">Le capteur infrarouge : PIR Motion </w:t>
-            </w:r>
-            <w:proofErr w:type="spellStart"/>
-            <w:r>
-              <w:t>Sensor</w:t>
-            </w:r>
-            <w:proofErr w:type="spellEnd"/>
+              <w:t xml:space="preserve">Le capteur infrarouge : PIR Motion Sensor </w:t>
+            </w:r>
+            <w:r>
+              <w:t>Pyroélectrique</w:t>
+            </w:r>
             <w:r>
               <w:t xml:space="preserve"> </w:t>
             </w:r>
-            <w:proofErr w:type="spellStart"/>
-            <w:r>
-              <w:t>Pyroelectric</w:t>
-            </w:r>
-            <w:proofErr w:type="spellEnd"/>
-            <w:r>
-              <w:t xml:space="preserve"> (« Passive </w:t>
-            </w:r>
             <w:proofErr w:type="gramStart"/>
             <w:r>
-              <w:t>» )</w:t>
+              <w:t>(</w:t>
+            </w:r>
+            <w:r>
+              <w:t xml:space="preserve"> </w:t>
+            </w:r>
+            <w:r>
+              <w:t>«</w:t>
             </w:r>
             <w:proofErr w:type="gramEnd"/>
+            <w:r>
+              <w:t> Passive » )</w:t>
+            </w:r>
           </w:p>
         </w:tc>
         <w:tc>
@@ -342,10 +345,7 @@
           <w:tcPr>
             <w:tcW w:w="3021" w:type="dxa"/>
           </w:tcPr>
-          <w:p>
-            <w:bookmarkStart w:id="0" w:name="_GoBack"/>
-            <w:bookmarkEnd w:id="0"/>
-          </w:p>
+          <w:p/>
         </w:tc>
       </w:tr>
     </w:tbl>
